--- a/4_Diari/Diario_15.09.23.docx
+++ b/4_Diari/Diario_15.09.23.docx
@@ -220,8 +220,48 @@
                 <w:rFonts w:ascii="Arial" w:hAnsi="Arial" w:cs="Arial"/>
               </w:rPr>
               <w:br/>
-              <w:t xml:space="preserve">      - prendo le parole da fil esterno e le allineo correttamente sotto la tabella, genero una tabella</w:t>
+              <w:t xml:space="preserve">      - prendo le parole da fil</w:t>
             </w:r>
+            <w:r>
+              <w:rPr>
+                <w:rFonts w:ascii="Arial" w:hAnsi="Arial" w:cs="Arial"/>
+              </w:rPr>
+              <w:t>e</w:t>
+            </w:r>
+            <w:r>
+              <w:rPr>
+                <w:rFonts w:ascii="Arial" w:hAnsi="Arial" w:cs="Arial"/>
+              </w:rPr>
+              <w:t xml:space="preserve"> esterno e le allineo correttamente sotto la tabella, genero una tabella</w:t>
+            </w:r>
+          </w:p>
+          <w:p>
+            <w:pPr>
+              <w:rPr>
+                <w:rFonts w:ascii="Arial" w:hAnsi="Arial" w:cs="Arial"/>
+              </w:rPr>
+            </w:pPr>
+            <w:r>
+              <w:rPr>
+                <w:rFonts w:ascii="Arial" w:hAnsi="Arial" w:cs="Arial"/>
+              </w:rPr>
+              <w:t xml:space="preserve">   - la griglia vuota</w:t>
+            </w:r>
+          </w:p>
+          <w:p>
+            <w:pPr>
+              <w:rPr>
+                <w:rFonts w:ascii="Arial" w:hAnsi="Arial" w:cs="Arial"/>
+              </w:rPr>
+            </w:pPr>
+            <w:r>
+              <w:rPr>
+                <w:rFonts w:ascii="Arial" w:hAnsi="Arial" w:cs="Arial"/>
+              </w:rPr>
+              <w:t xml:space="preserve">   - creato la funzione per girare un numero casuale di parole nell’arrray</w:t>
+            </w:r>
+            <w:bookmarkStart w:id="3" w:name="_GoBack"/>
+            <w:bookmarkEnd w:id="3"/>
           </w:p>
           <w:p>
             <w:pPr>
@@ -303,16 +343,22 @@
               <w:rPr>
                 <w:rFonts w:ascii="Arial" w:hAnsi="Arial" w:cs="Arial"/>
               </w:rPr>
-              <w:t xml:space="preserve">Non riuscivo ad allineare le parole sotto le tabelle perché usavo i </w:t>
+              <w:t xml:space="preserve">Non riuscivo ad allineare le parole sotto le tabelle perché usavo </w:t>
             </w:r>
-            <w:proofErr w:type="spellStart"/>
+            <w:proofErr w:type="gramStart"/>
             <w:r>
               <w:rPr>
                 <w:rFonts w:ascii="Arial" w:hAnsi="Arial" w:cs="Arial"/>
               </w:rPr>
-              <w:t>margin</w:t>
+              <w:t>i margin</w:t>
             </w:r>
-            <w:proofErr w:type="spellEnd"/>
+            <w:r>
+              <w:rPr>
+                <w:rFonts w:ascii="Arial" w:hAnsi="Arial" w:cs="Arial"/>
+              </w:rPr>
+              <w:t>e</w:t>
+            </w:r>
+            <w:proofErr w:type="gramEnd"/>
             <w:r>
               <w:rPr>
                 <w:rFonts w:ascii="Arial" w:hAnsi="Arial" w:cs="Arial"/>
@@ -433,15 +479,7 @@
               <w:rPr>
                 <w:rFonts w:ascii="Arial" w:hAnsi="Arial" w:cs="Arial"/>
               </w:rPr>
-              <w:t>Riempire la tabella con le parole(almeno quelle orizzontali e rovesciate</w:t>
-            </w:r>
-            <w:bookmarkStart w:id="3" w:name="_GoBack"/>
-            <w:bookmarkEnd w:id="3"/>
-            <w:r>
-              <w:rPr>
-                <w:rFonts w:ascii="Arial" w:hAnsi="Arial" w:cs="Arial"/>
-              </w:rPr>
-              <w:t>)</w:t>
+              <w:t>Riempire la tabella con le parole(almeno quelle orizzontali e rovesciate)</w:t>
             </w:r>
           </w:p>
         </w:tc>
@@ -4057,6 +4095,7 @@
     <w:rsid w:val="001D27C6"/>
     <w:rsid w:val="001E62F3"/>
     <w:rsid w:val="00251CAF"/>
+    <w:rsid w:val="00253D1B"/>
     <w:rsid w:val="00262942"/>
     <w:rsid w:val="00262E13"/>
     <w:rsid w:val="002746BC"/>
@@ -4964,7 +5003,7 @@
 </file>
 
 <file path=customXml/itemProps1.xml><?xml version="1.0" encoding="utf-8"?>
-<ds:datastoreItem xmlns:ds="http://schemas.openxmlformats.org/officeDocument/2006/customXml" ds:itemID="{F1C91C18-22CF-47FA-A712-E96D2E6BAF0D}">
+<ds:datastoreItem xmlns:ds="http://schemas.openxmlformats.org/officeDocument/2006/customXml" ds:itemID="{859355ED-66F9-4D5D-AD4A-305C43045B7B}">
   <ds:schemaRefs>
     <ds:schemaRef ds:uri="http://schemas.openxmlformats.org/officeDocument/2006/bibliography"/>
   </ds:schemaRefs>
